--- a/docs/Technology/Hacking/MacintoshHacks/word/CreateStrongerPasswords.docx
+++ b/docs/Technology/Hacking/MacintoshHacks/word/CreateStrongerPasswords.docx
@@ -5,7 +5,7 @@
     <w:p>
       <w:pPr>
         <w:spacing w:before="100" w:beforeAutospacing="1" w:after="100" w:afterAutospacing="1" w:line="240" w:lineRule="auto"/>
-        <w:jc w:val="both"/>
+        <w:jc w:val="center"/>
         <w:outlineLvl w:val="0"/>
         <w:rPr>
           <w:rFonts w:ascii="Segoe UI" w:eastAsia="Times New Roman" w:hAnsi="Segoe UI" w:cs="Segoe UI"/>
@@ -16,6 +16,7 @@
           <w:szCs w:val="48"/>
         </w:rPr>
       </w:pPr>
+      <w:bookmarkStart w:id="0" w:name="_GoBack"/>
       <w:r>
         <w:rPr>
           <w:rFonts w:ascii="Segoe UI" w:eastAsia="Times New Roman" w:hAnsi="Segoe UI" w:cs="Segoe UI"/>
@@ -25,93 +26,29 @@
           <w:sz w:val="48"/>
           <w:szCs w:val="48"/>
         </w:rPr>
-        <w:t>Advice from a Real Hacker How to Cre</w:t>
-      </w:r>
-      <w:bookmarkStart w:id="0" w:name="_GoBack"/>
-      <w:bookmarkEnd w:id="0"/>
-      <w:r>
-        <w:rPr>
-          <w:rFonts w:ascii="Segoe UI" w:eastAsia="Times New Roman" w:hAnsi="Segoe UI" w:cs="Segoe UI"/>
-          <w:bCs/>
-          <w:color w:val="00B050"/>
-          <w:kern w:val="36"/>
-          <w:sz w:val="48"/>
-          <w:szCs w:val="48"/>
-        </w:rPr>
-        <w:t xml:space="preserve">ate Stronger Passwords </w:t>
-      </w:r>
-    </w:p>
-    <w:p>
-      <w:pPr>
-        <w:spacing w:before="100" w:beforeAutospacing="1" w:after="100" w:afterAutospacing="1" w:line="240" w:lineRule="auto"/>
-        <w:ind w:left="720"/>
-        <w:jc w:val="both"/>
-        <w:rPr>
-          <w:rFonts w:ascii="Segoe UI" w:eastAsia="Times New Roman" w:hAnsi="Segoe UI" w:cs="Segoe UI"/>
-          <w:sz w:val="24"/>
-          <w:szCs w:val="24"/>
-        </w:rPr>
-      </w:pPr>
-      <w:r>
-        <w:rPr>
-          <w:rFonts w:ascii="Segoe UI" w:eastAsia="Times New Roman" w:hAnsi="Segoe UI" w:cs="Segoe UI"/>
-          <w:sz w:val="24"/>
-          <w:szCs w:val="24"/>
-        </w:rPr>
-        <w:t xml:space="preserve">By </w:t>
+        <w:t>Advice from a Real Hacker How to Create Stronger Passwords</w:t>
+      </w:r>
+    </w:p>
+    <w:bookmarkEnd w:id="0"/>
+    <w:p>
+      <w:pPr>
+        <w:spacing w:before="100" w:beforeAutospacing="1" w:after="100" w:afterAutospacing="1" w:line="240" w:lineRule="auto"/>
+        <w:jc w:val="both"/>
+        <w:rPr>
+          <w:rFonts w:ascii="Segoe UI" w:eastAsia="Times New Roman" w:hAnsi="Segoe UI" w:cs="Segoe UI"/>
+          <w:sz w:val="24"/>
+          <w:szCs w:val="24"/>
+        </w:rPr>
+      </w:pPr>
+      <w:r>
+        <w:rPr>
+          <w:rFonts w:ascii="Segoe UI" w:eastAsia="Times New Roman" w:hAnsi="Segoe UI" w:cs="Segoe UI"/>
+          <w:sz w:val="24"/>
+          <w:szCs w:val="24"/>
+        </w:rPr>
+        <w:t xml:space="preserve">People who know that I am a </w:t>
       </w:r>
       <w:hyperlink r:id="rId5" w:history="1">
-        <w:proofErr w:type="spellStart"/>
-        <w:r>
-          <w:rPr>
-            <w:rFonts w:ascii="Segoe UI" w:eastAsia="Times New Roman" w:hAnsi="Segoe UI" w:cs="Segoe UI"/>
-            <w:b/>
-            <w:bCs/>
-            <w:color w:val="0000FF"/>
-            <w:sz w:val="24"/>
-            <w:szCs w:val="24"/>
-            <w:u w:val="single"/>
-          </w:rPr>
-          <w:t>occupytheweb</w:t>
-        </w:r>
-        <w:proofErr w:type="spellEnd"/>
-      </w:hyperlink>
-      <w:r>
-        <w:rPr>
-          <w:rFonts w:ascii="Segoe UI" w:eastAsia="Times New Roman" w:hAnsi="Segoe UI" w:cs="Segoe UI"/>
-          <w:sz w:val="24"/>
-          <w:szCs w:val="24"/>
-        </w:rPr>
-        <w:t xml:space="preserve"> </w:t>
-      </w:r>
-      <w:r>
-        <w:rPr>
-          <w:rFonts w:ascii="Segoe UI" w:eastAsia="Times New Roman" w:hAnsi="Segoe UI" w:cs="Segoe UI"/>
-          <w:sz w:val="24"/>
-          <w:szCs w:val="24"/>
-        </w:rPr>
-        <w:t xml:space="preserve">04/19/2018 2:13 am </w:t>
-      </w:r>
-    </w:p>
-    <w:p>
-      <w:pPr>
-        <w:spacing w:before="100" w:beforeAutospacing="1" w:after="100" w:afterAutospacing="1" w:line="240" w:lineRule="auto"/>
-        <w:jc w:val="both"/>
-        <w:rPr>
-          <w:rFonts w:ascii="Segoe UI" w:eastAsia="Times New Roman" w:hAnsi="Segoe UI" w:cs="Segoe UI"/>
-          <w:sz w:val="24"/>
-          <w:szCs w:val="24"/>
-        </w:rPr>
-      </w:pPr>
-      <w:r>
-        <w:rPr>
-          <w:rFonts w:ascii="Segoe UI" w:eastAsia="Times New Roman" w:hAnsi="Segoe UI" w:cs="Segoe UI"/>
-          <w:sz w:val="24"/>
-          <w:szCs w:val="24"/>
-        </w:rPr>
-        <w:t xml:space="preserve">People who know that I am a </w:t>
-      </w:r>
-      <w:hyperlink r:id="rId6" w:history="1">
         <w:r>
           <w:rPr>
             <w:rFonts w:ascii="Segoe UI" w:eastAsia="Times New Roman" w:hAnsi="Segoe UI" w:cs="Segoe UI"/>
@@ -152,7 +89,7 @@
         </w:rPr>
         <w:t xml:space="preserve">Don't Miss: </w:t>
       </w:r>
-      <w:hyperlink r:id="rId7" w:history="1">
+      <w:hyperlink r:id="rId6" w:history="1">
         <w:proofErr w:type="spellStart"/>
         <w:r>
           <w:rPr>
@@ -256,14 +193,14 @@
                 <pic:pic xmlns:pic="http://schemas.openxmlformats.org/drawingml/2006/picture">
                   <pic:nvPicPr>
                     <pic:cNvPr id="0" name="Picture 1" descr="https://img.wonderhowto.com/img/84/43/63543721578218/0/advice-from-real-hacker-create-stronger-passwords.w1456.jpg">
-                      <a:hlinkClick r:id="rId8" tgtFrame="&quot;_blank&quot;"/>
+                      <a:hlinkClick r:id="rId7" tgtFrame="&quot;_blank&quot;"/>
                     </pic:cNvPr>
                     <pic:cNvPicPr>
                       <a:picLocks noChangeAspect="1" noChangeArrowheads="1"/>
                     </pic:cNvPicPr>
                   </pic:nvPicPr>
                   <pic:blipFill>
-                    <a:blip r:embed="rId9">
+                    <a:blip r:embed="rId8">
                       <a:extLst>
                         <a:ext uri="{28A0092B-C50C-407E-A947-70E740481C1C}">
                           <a14:useLocalDpi xmlns:a14="http://schemas.microsoft.com/office/drawing/2010/main" val="0"/>
@@ -315,7 +252,7 @@
         </w:rPr>
         <w:t xml:space="preserve">Image via </w:t>
       </w:r>
-      <w:hyperlink r:id="rId10" w:history="1">
+      <w:hyperlink r:id="rId9" w:history="1">
         <w:r>
           <w:rPr>
             <w:rFonts w:ascii="Segoe UI" w:eastAsia="Times New Roman" w:hAnsi="Segoe UI" w:cs="Segoe UI"/>
@@ -393,7 +330,7 @@
         </w:rPr>
         <w:t xml:space="preserve"> of the passwords on a vulnerable system. These passwords are encrypted in the form of a hash, but once I have these hashes, which I can grab using tools like </w:t>
       </w:r>
-      <w:hyperlink r:id="rId11" w:history="1">
+      <w:hyperlink r:id="rId10" w:history="1">
         <w:proofErr w:type="spellStart"/>
         <w:r>
           <w:rPr>
@@ -415,7 +352,7 @@
         </w:rPr>
         <w:t xml:space="preserve">, </w:t>
       </w:r>
-      <w:hyperlink r:id="rId12" w:history="1">
+      <w:hyperlink r:id="rId11" w:history="1">
         <w:proofErr w:type="spellStart"/>
         <w:r>
           <w:rPr>
@@ -447,7 +384,7 @@
         </w:rPr>
         <w:t xml:space="preserve"> and the </w:t>
       </w:r>
-      <w:hyperlink r:id="rId13" w:history="1">
+      <w:hyperlink r:id="rId12" w:history="1">
         <w:r>
           <w:rPr>
             <w:rFonts w:ascii="Segoe UI" w:eastAsia="Times New Roman" w:hAnsi="Segoe UI" w:cs="Segoe UI"/>
@@ -510,7 +447,7 @@
         </w:rPr>
         <w:t xml:space="preserve">Ideally, you should choose a random set of characters that is the maximum length that your account or system will accept. The fundamental rule of </w:t>
       </w:r>
-      <w:hyperlink r:id="rId14" w:history="1">
+      <w:hyperlink r:id="rId13" w:history="1">
         <w:r>
           <w:rPr>
             <w:rFonts w:ascii="Segoe UI" w:eastAsia="Times New Roman" w:hAnsi="Segoe UI" w:cs="Segoe UI"/>
@@ -643,14 +580,14 @@
                 <pic:pic xmlns:pic="http://schemas.openxmlformats.org/drawingml/2006/picture">
                   <pic:nvPicPr>
                     <pic:cNvPr id="0" name="Picture 2" descr="https://img.wonderhowto.com/img/84/96/63543722057343/0/advice-from-real-hacker-create-stronger-passwords.w1456.jpg">
-                      <a:hlinkClick r:id="rId15" tgtFrame="&quot;_blank&quot;"/>
+                      <a:hlinkClick r:id="rId14" tgtFrame="&quot;_blank&quot;"/>
                     </pic:cNvPr>
                     <pic:cNvPicPr>
                       <a:picLocks noChangeAspect="1" noChangeArrowheads="1"/>
                     </pic:cNvPicPr>
                   </pic:nvPicPr>
                   <pic:blipFill>
-                    <a:blip r:embed="rId16">
+                    <a:blip r:embed="rId15">
                       <a:extLst>
                         <a:ext uri="{28A0092B-C50C-407E-A947-70E740481C1C}">
                           <a14:useLocalDpi xmlns:a14="http://schemas.microsoft.com/office/drawing/2010/main" val="0"/>
@@ -702,7 +639,7 @@
         </w:rPr>
         <w:t xml:space="preserve">Image via </w:t>
       </w:r>
-      <w:hyperlink r:id="rId17" w:history="1">
+      <w:hyperlink r:id="rId16" w:history="1">
         <w:r>
           <w:rPr>
             <w:rFonts w:ascii="Segoe UI" w:eastAsia="Times New Roman" w:hAnsi="Segoe UI" w:cs="Segoe UI"/>
@@ -743,7 +680,7 @@
         </w:rPr>
         <w:t xml:space="preserve">Even if you add numbers and special characters, hacking tools like </w:t>
       </w:r>
-      <w:hyperlink r:id="rId18" w:history="1">
+      <w:hyperlink r:id="rId17" w:history="1">
         <w:r>
           <w:rPr>
             <w:rFonts w:ascii="Segoe UI" w:eastAsia="Times New Roman" w:hAnsi="Segoe UI" w:cs="Segoe UI"/>
@@ -763,7 +700,7 @@
         </w:rPr>
         <w:t xml:space="preserve"> will let me create custom wordlists, and tools like </w:t>
       </w:r>
-      <w:hyperlink r:id="rId19" w:history="1">
+      <w:hyperlink r:id="rId18" w:history="1">
         <w:proofErr w:type="spellStart"/>
         <w:r>
           <w:rPr>
@@ -785,7 +722,7 @@
         </w:rPr>
         <w:t xml:space="preserve">, </w:t>
       </w:r>
-      <w:hyperlink r:id="rId20" w:history="1">
+      <w:hyperlink r:id="rId19" w:history="1">
         <w:r>
           <w:rPr>
             <w:rFonts w:ascii="Segoe UI" w:eastAsia="Times New Roman" w:hAnsi="Segoe UI" w:cs="Segoe UI"/>
@@ -805,7 +742,7 @@
         </w:rPr>
         <w:t xml:space="preserve">, </w:t>
       </w:r>
-      <w:hyperlink r:id="rId21" w:history="1">
+      <w:hyperlink r:id="rId20" w:history="1">
         <w:r>
           <w:rPr>
             <w:rFonts w:ascii="Segoe UI" w:eastAsia="Times New Roman" w:hAnsi="Segoe UI" w:cs="Segoe UI"/>
@@ -825,7 +762,7 @@
         </w:rPr>
         <w:t xml:space="preserve">, </w:t>
       </w:r>
-      <w:hyperlink r:id="rId22" w:history="1">
+      <w:hyperlink r:id="rId21" w:history="1">
         <w:r>
           <w:rPr>
             <w:rFonts w:ascii="Segoe UI" w:eastAsia="Times New Roman" w:hAnsi="Segoe UI" w:cs="Segoe UI"/>
@@ -845,7 +782,7 @@
         </w:rPr>
         <w:t xml:space="preserve">, </w:t>
       </w:r>
-      <w:hyperlink r:id="rId23" w:history="1">
+      <w:hyperlink r:id="rId22" w:history="1">
         <w:r>
           <w:rPr>
             <w:rFonts w:ascii="Segoe UI" w:eastAsia="Times New Roman" w:hAnsi="Segoe UI" w:cs="Segoe UI"/>
@@ -865,7 +802,7 @@
         </w:rPr>
         <w:t xml:space="preserve">, </w:t>
       </w:r>
-      <w:hyperlink r:id="rId24" w:history="1">
+      <w:hyperlink r:id="rId23" w:history="1">
         <w:proofErr w:type="spellStart"/>
         <w:r>
           <w:rPr>
@@ -887,7 +824,7 @@
         </w:rPr>
         <w:t xml:space="preserve">, and </w:t>
       </w:r>
-      <w:hyperlink r:id="rId25" w:history="1">
+      <w:hyperlink r:id="rId24" w:history="1">
         <w:r>
           <w:rPr>
             <w:rFonts w:ascii="Segoe UI" w:eastAsia="Times New Roman" w:hAnsi="Segoe UI" w:cs="Segoe UI"/>
@@ -907,7 +844,7 @@
         </w:rPr>
         <w:t xml:space="preserve">, as well as </w:t>
       </w:r>
-      <w:hyperlink r:id="rId26" w:history="1">
+      <w:hyperlink r:id="rId25" w:history="1">
         <w:proofErr w:type="spellStart"/>
         <w:r>
           <w:rPr>
@@ -939,7 +876,7 @@
         </w:rPr>
         <w:t xml:space="preserve"> and </w:t>
       </w:r>
-      <w:hyperlink r:id="rId27" w:history="1">
+      <w:hyperlink r:id="rId26" w:history="1">
         <w:proofErr w:type="spellStart"/>
         <w:r>
           <w:rPr>
@@ -994,14 +931,14 @@
                 <pic:pic xmlns:pic="http://schemas.openxmlformats.org/drawingml/2006/picture">
                   <pic:nvPicPr>
                     <pic:cNvPr id="0" name="Picture 3" descr="https://img.wonderhowto.com/img/57/67/63543722176187/0/advice-from-real-hacker-create-stronger-passwords.w1456.jpg">
-                      <a:hlinkClick r:id="rId28" tgtFrame="&quot;_blank&quot;"/>
+                      <a:hlinkClick r:id="rId27" tgtFrame="&quot;_blank&quot;"/>
                     </pic:cNvPr>
                     <pic:cNvPicPr>
                       <a:picLocks noChangeAspect="1" noChangeArrowheads="1"/>
                     </pic:cNvPicPr>
                   </pic:nvPicPr>
                   <pic:blipFill>
-                    <a:blip r:embed="rId29">
+                    <a:blip r:embed="rId28">
                       <a:extLst>
                         <a:ext uri="{28A0092B-C50C-407E-A947-70E740481C1C}">
                           <a14:useLocalDpi xmlns:a14="http://schemas.microsoft.com/office/drawing/2010/main" val="0"/>
@@ -1061,7 +998,7 @@
         </w:rPr>
         <w:t xml:space="preserve">Image via </w:t>
       </w:r>
-      <w:hyperlink r:id="rId30" w:history="1">
+      <w:hyperlink r:id="rId29" w:history="1">
         <w:r>
           <w:rPr>
             <w:rFonts w:ascii="Segoe UI" w:eastAsia="Times New Roman" w:hAnsi="Segoe UI" w:cs="Segoe UI"/>
@@ -1126,7 +1063,7 @@
         </w:rPr>
         <w:t xml:space="preserve">Password cracking that tries all possibilities is called </w:t>
       </w:r>
-      <w:hyperlink r:id="rId31" w:history="1">
+      <w:hyperlink r:id="rId30" w:history="1">
         <w:r>
           <w:rPr>
             <w:rFonts w:ascii="Segoe UI" w:eastAsia="Times New Roman" w:hAnsi="Segoe UI" w:cs="Segoe UI"/>
@@ -1166,7 +1103,7 @@
         <w:lastRenderedPageBreak/>
         <w:t xml:space="preserve">It can require much time and computing resources to do so, but with recent developments in parallel processing, specialized password-cracking ASICs, and the use of </w:t>
       </w:r>
-      <w:hyperlink r:id="rId32" w:history="1">
+      <w:hyperlink r:id="rId31" w:history="1">
         <w:r>
           <w:rPr>
             <w:rFonts w:ascii="Segoe UI" w:eastAsia="Times New Roman" w:hAnsi="Segoe UI" w:cs="Segoe UI"/>
@@ -1211,7 +1148,7 @@
             <wp:extent cx="4152900" cy="5486400"/>
             <wp:effectExtent l="0" t="0" r="0" b="0"/>
             <wp:docPr id="5" name="Picture 5" descr="https://img.wonderhowto.com/img/12/80/63543722271031/0/advice-from-real-hacker-create-stronger-passwords.w1456.jpg">
-              <a:hlinkClick xmlns:a="http://schemas.openxmlformats.org/drawingml/2006/main" r:id="rId33" tgtFrame="&quot;_blank&quot;"/>
+              <a:hlinkClick xmlns:a="http://schemas.openxmlformats.org/drawingml/2006/main" r:id="rId32" tgtFrame="&quot;_blank&quot;"/>
             </wp:docPr>
             <wp:cNvGraphicFramePr>
               <a:graphicFrameLocks xmlns:a="http://schemas.openxmlformats.org/drawingml/2006/main" noChangeAspect="1"/>
@@ -1221,14 +1158,14 @@
                 <pic:pic xmlns:pic="http://schemas.openxmlformats.org/drawingml/2006/picture">
                   <pic:nvPicPr>
                     <pic:cNvPr id="0" name="Picture 4" descr="https://img.wonderhowto.com/img/12/80/63543722271031/0/advice-from-real-hacker-create-stronger-passwords.w1456.jpg">
-                      <a:hlinkClick r:id="rId33" tgtFrame="&quot;_blank&quot;"/>
+                      <a:hlinkClick r:id="rId32" tgtFrame="&quot;_blank&quot;"/>
                     </pic:cNvPr>
                     <pic:cNvPicPr>
                       <a:picLocks noChangeAspect="1" noChangeArrowheads="1"/>
                     </pic:cNvPicPr>
                   </pic:nvPicPr>
                   <pic:blipFill>
-                    <a:blip r:embed="rId34">
+                    <a:blip r:embed="rId33">
                       <a:extLst>
                         <a:ext uri="{28A0092B-C50C-407E-A947-70E740481C1C}">
                           <a14:useLocalDpi xmlns:a14="http://schemas.microsoft.com/office/drawing/2010/main" val="0"/>
@@ -1273,7 +1210,7 @@
             <wp:extent cx="4152900" cy="5486400"/>
             <wp:effectExtent l="0" t="0" r="0" b="0"/>
             <wp:docPr id="4" name="Picture 4" descr="https://img.wonderhowto.com/img/02/36/63543722279328/0/advice-from-real-hacker-create-stronger-passwords.w1456.jpg">
-              <a:hlinkClick xmlns:a="http://schemas.openxmlformats.org/drawingml/2006/main" r:id="rId35" tgtFrame="&quot;_blank&quot;"/>
+              <a:hlinkClick xmlns:a="http://schemas.openxmlformats.org/drawingml/2006/main" r:id="rId34" tgtFrame="&quot;_blank&quot;"/>
             </wp:docPr>
             <wp:cNvGraphicFramePr>
               <a:graphicFrameLocks xmlns:a="http://schemas.openxmlformats.org/drawingml/2006/main" noChangeAspect="1"/>
@@ -1283,14 +1220,14 @@
                 <pic:pic xmlns:pic="http://schemas.openxmlformats.org/drawingml/2006/picture">
                   <pic:nvPicPr>
                     <pic:cNvPr id="0" name="Picture 5" descr="https://img.wonderhowto.com/img/02/36/63543722279328/0/advice-from-real-hacker-create-stronger-passwords.w1456.jpg">
-                      <a:hlinkClick r:id="rId35" tgtFrame="&quot;_blank&quot;"/>
+                      <a:hlinkClick r:id="rId34" tgtFrame="&quot;_blank&quot;"/>
                     </pic:cNvPr>
                     <pic:cNvPicPr>
                       <a:picLocks noChangeAspect="1" noChangeArrowheads="1"/>
                     </pic:cNvPicPr>
                   </pic:nvPicPr>
                   <pic:blipFill>
-                    <a:blip r:embed="rId36">
+                    <a:blip r:embed="rId35">
                       <a:extLst>
                         <a:ext uri="{28A0092B-C50C-407E-A947-70E740481C1C}">
                           <a14:useLocalDpi xmlns:a14="http://schemas.microsoft.com/office/drawing/2010/main" val="0"/>
@@ -1335,7 +1272,7 @@
             <wp:extent cx="4152900" cy="5486400"/>
             <wp:effectExtent l="0" t="0" r="0" b="0"/>
             <wp:docPr id="3" name="Picture 3" descr="https://img.wonderhowto.com/img/99/88/63543722286952/0/advice-from-real-hacker-create-stronger-passwords.w1456.jpg">
-              <a:hlinkClick xmlns:a="http://schemas.openxmlformats.org/drawingml/2006/main" r:id="rId37" tgtFrame="&quot;_blank&quot;"/>
+              <a:hlinkClick xmlns:a="http://schemas.openxmlformats.org/drawingml/2006/main" r:id="rId36" tgtFrame="&quot;_blank&quot;"/>
             </wp:docPr>
             <wp:cNvGraphicFramePr>
               <a:graphicFrameLocks xmlns:a="http://schemas.openxmlformats.org/drawingml/2006/main" noChangeAspect="1"/>
@@ -1345,14 +1282,14 @@
                 <pic:pic xmlns:pic="http://schemas.openxmlformats.org/drawingml/2006/picture">
                   <pic:nvPicPr>
                     <pic:cNvPr id="0" name="Picture 6" descr="https://img.wonderhowto.com/img/99/88/63543722286952/0/advice-from-real-hacker-create-stronger-passwords.w1456.jpg">
-                      <a:hlinkClick r:id="rId37" tgtFrame="&quot;_blank&quot;"/>
+                      <a:hlinkClick r:id="rId36" tgtFrame="&quot;_blank&quot;"/>
                     </pic:cNvPr>
                     <pic:cNvPicPr>
                       <a:picLocks noChangeAspect="1" noChangeArrowheads="1"/>
                     </pic:cNvPicPr>
                   </pic:nvPicPr>
                   <pic:blipFill>
-                    <a:blip r:embed="rId38">
+                    <a:blip r:embed="rId37">
                       <a:extLst>
                         <a:ext uri="{28A0092B-C50C-407E-A947-70E740481C1C}">
                           <a14:useLocalDpi xmlns:a14="http://schemas.microsoft.com/office/drawing/2010/main" val="0"/>
@@ -1430,7 +1367,7 @@
         </w:rPr>
         <w:t xml:space="preserve">Images via </w:t>
       </w:r>
-      <w:hyperlink r:id="rId39" w:anchor="msg3884729" w:history="1">
+      <w:hyperlink r:id="rId38" w:anchor="msg3884729" w:history="1">
         <w:r>
           <w:rPr>
             <w:rFonts w:ascii="Segoe UI" w:eastAsia="Times New Roman" w:hAnsi="Segoe UI" w:cs="Segoe UI"/>
@@ -1454,7 +1391,7 @@
         </w:rPr>
         <w:t xml:space="preserve">, </w:t>
       </w:r>
-      <w:hyperlink r:id="rId40" w:history="1">
+      <w:hyperlink r:id="rId39" w:history="1">
         <w:proofErr w:type="spellStart"/>
         <w:r>
           <w:rPr>
@@ -1480,7 +1417,7 @@
         </w:rPr>
         <w:t xml:space="preserve">, </w:t>
       </w:r>
-      <w:hyperlink r:id="rId41" w:history="1">
+      <w:hyperlink r:id="rId40" w:history="1">
         <w:r>
           <w:rPr>
             <w:rFonts w:ascii="Segoe UI" w:eastAsia="Times New Roman" w:hAnsi="Segoe UI" w:cs="Segoe UI"/>
@@ -1691,14 +1628,14 @@
                 <pic:pic xmlns:pic="http://schemas.openxmlformats.org/drawingml/2006/picture">
                   <pic:nvPicPr>
                     <pic:cNvPr id="0" name="Picture 7" descr="https://img.wonderhowto.com/img/55/39/63543722913562/0/advice-from-real-hacker-create-stronger-passwords.w1456.jpg">
-                      <a:hlinkClick r:id="rId42" tgtFrame="&quot;_blank&quot;"/>
+                      <a:hlinkClick r:id="rId41" tgtFrame="&quot;_blank&quot;"/>
                     </pic:cNvPr>
                     <pic:cNvPicPr>
                       <a:picLocks noChangeAspect="1" noChangeArrowheads="1"/>
                     </pic:cNvPicPr>
                   </pic:nvPicPr>
                   <pic:blipFill>
-                    <a:blip r:embed="rId43" cstate="print">
+                    <a:blip r:embed="rId42" cstate="print">
                       <a:extLst>
                         <a:ext uri="{28A0092B-C50C-407E-A947-70E740481C1C}">
                           <a14:useLocalDpi xmlns:a14="http://schemas.microsoft.com/office/drawing/2010/main" val="0"/>
@@ -1759,7 +1696,7 @@
         </w:rPr>
         <w:t xml:space="preserve">Image via </w:t>
       </w:r>
-      <w:hyperlink r:id="rId44" w:history="1">
+      <w:hyperlink r:id="rId43" w:history="1">
         <w:r>
           <w:rPr>
             <w:rFonts w:ascii="Segoe UI" w:eastAsia="Times New Roman" w:hAnsi="Segoe UI" w:cs="Segoe UI"/>
@@ -2125,14 +2062,14 @@
                 <pic:pic xmlns:pic="http://schemas.openxmlformats.org/drawingml/2006/picture">
                   <pic:nvPicPr>
                     <pic:cNvPr id="0" name="Picture 8" descr="https://img.wonderhowto.com/img/10/51/63543723410031/0/advice-from-real-hacker-create-stronger-passwords.w1456.jpg">
-                      <a:hlinkClick r:id="rId45" tgtFrame="&quot;_blank&quot;"/>
+                      <a:hlinkClick r:id="rId44" tgtFrame="&quot;_blank&quot;"/>
                     </pic:cNvPr>
                     <pic:cNvPicPr>
                       <a:picLocks noChangeAspect="1" noChangeArrowheads="1"/>
                     </pic:cNvPicPr>
                   </pic:nvPicPr>
                   <pic:blipFill>
-                    <a:blip r:embed="rId46">
+                    <a:blip r:embed="rId45">
                       <a:extLst>
                         <a:ext uri="{28A0092B-C50C-407E-A947-70E740481C1C}">
                           <a14:useLocalDpi xmlns:a14="http://schemas.microsoft.com/office/drawing/2010/main" val="0"/>
@@ -2192,7 +2129,7 @@
         </w:rPr>
         <w:t xml:space="preserve">Image via </w:t>
       </w:r>
-      <w:hyperlink r:id="rId47" w:history="1">
+      <w:hyperlink r:id="rId46" w:history="1">
         <w:r>
           <w:rPr>
             <w:rFonts w:ascii="Segoe UI" w:eastAsia="Times New Roman" w:hAnsi="Segoe UI" w:cs="Segoe UI"/>
